--- a/vjezba5/vj5 - Matea Beslic.docx
+++ b/vjezba5/vj5 - Matea Beslic.docx
@@ -94,9 +94,278 @@
       </w:r>
     </w:p>
     <w:p/>
+    <w:p>
+      <w:r>
+        <w:fldChar w:fldCharType="begin"/>
+      </w:r>
+      <w:r>
+        <w:instrText xml:space="preserve"> INCLUDEPICTURE "https://raw.githubusercontent.com/tomislavBozinovic/Mrezno-programiranje/master/LV5/nmap%20scan.jpg" \* MERGEFORMATINET </w:instrText>
+      </w:r>
+      <w:r>
+        <w:fldChar w:fldCharType="separate"/>
+      </w:r>
+      <w:r>
+        <w:rPr>
+          <w:noProof/>
+        </w:rPr>
+        <w:drawing>
+          <wp:inline distT="0" distB="0" distL="0" distR="0" wp14:anchorId="043B5074" wp14:editId="683DD673">
+            <wp:extent cx="4436918" cy="5179681"/>
+            <wp:effectExtent l="0" t="0" r="0" b="2540"/>
+            <wp:docPr id="1" name="Picture 1" descr="Graphical user interface, text, application&#10;&#10;Description automatically generated"/>
+            <wp:cNvGraphicFramePr>
+              <a:graphicFrameLocks xmlns:a="http://schemas.openxmlformats.org/drawingml/2006/main" noChangeAspect="1"/>
+            </wp:cNvGraphicFramePr>
+            <a:graphic xmlns:a="http://schemas.openxmlformats.org/drawingml/2006/main">
+              <a:graphicData uri="http://schemas.openxmlformats.org/drawingml/2006/picture">
+                <pic:pic xmlns:pic="http://schemas.openxmlformats.org/drawingml/2006/picture">
+                  <pic:nvPicPr>
+                    <pic:cNvPr id="1" name="Picture 1" descr="Graphical user interface, text, application&#10;&#10;Description automatically generated"/>
+                    <pic:cNvPicPr>
+                      <a:picLocks noChangeAspect="1" noChangeArrowheads="1"/>
+                    </pic:cNvPicPr>
+                  </pic:nvPicPr>
+                  <pic:blipFill>
+                    <a:blip r:embed="rId7">
+                      <a:extLst>
+                        <a:ext uri="{28A0092B-C50C-407E-A947-70E740481C1C}">
+                          <a14:useLocalDpi xmlns:a14="http://schemas.microsoft.com/office/drawing/2010/main" val="0"/>
+                        </a:ext>
+                      </a:extLst>
+                    </a:blip>
+                    <a:srcRect/>
+                    <a:stretch>
+                      <a:fillRect/>
+                    </a:stretch>
+                  </pic:blipFill>
+                  <pic:spPr bwMode="auto">
+                    <a:xfrm>
+                      <a:off x="0" y="0"/>
+                      <a:ext cx="4445310" cy="5189478"/>
+                    </a:xfrm>
+                    <a:prstGeom prst="rect">
+                      <a:avLst/>
+                    </a:prstGeom>
+                    <a:noFill/>
+                    <a:ln>
+                      <a:noFill/>
+                    </a:ln>
+                  </pic:spPr>
+                </pic:pic>
+              </a:graphicData>
+            </a:graphic>
+          </wp:inline>
+        </w:drawing>
+      </w:r>
+      <w:r>
+        <w:fldChar w:fldCharType="end"/>
+      </w:r>
+    </w:p>
     <w:p/>
+    <w:p/>
+    <w:p>
+      <w:pPr>
+        <w:spacing w:after="160" w:line="259" w:lineRule="auto"/>
+      </w:pPr>
+      <w:r>
+        <w:br w:type="page"/>
+      </w:r>
+    </w:p>
+    <w:p>
+      <w:r>
+        <w:lastRenderedPageBreak/>
+        <w:t>Koristeći socket library u Python2 ili Python3 implementirajte</w:t>
+      </w:r>
+      <w:r>
+        <w:rPr>
+          <w:lang w:val="hr-HR"/>
+        </w:rPr>
+        <w:t xml:space="preserve"> </w:t>
+      </w:r>
+      <w:r>
+        <w:t>funkcionalnost koja se odnosi na skeniranje portova na određenom</w:t>
+      </w:r>
+      <w:r>
+        <w:rPr>
+          <w:lang w:val="hr-HR"/>
+        </w:rPr>
+        <w:t xml:space="preserve"> </w:t>
+      </w:r>
+      <w:r>
+        <w:t>hostu i povratnu informaciju da li je port otvoren.</w:t>
+      </w:r>
+    </w:p>
+    <w:p/>
+    <w:p>
+      <w:pPr>
+        <w:rPr>
+          <w:noProof/>
+        </w:rPr>
+      </w:pPr>
+      <w:r>
+        <w:rPr>
+          <w:noProof/>
+        </w:rPr>
+        <w:drawing>
+          <wp:inline distT="0" distB="0" distL="0" distR="0" wp14:anchorId="1EE7C00C" wp14:editId="5D1C7923">
+            <wp:extent cx="4979032" cy="5725391"/>
+            <wp:effectExtent l="0" t="0" r="0" b="2540"/>
+            <wp:docPr id="2" name="Picture 2" descr="Text&#10;&#10;Description automatically generated"/>
+            <wp:cNvGraphicFramePr>
+              <a:graphicFrameLocks xmlns:a="http://schemas.openxmlformats.org/drawingml/2006/main" noChangeAspect="1"/>
+            </wp:cNvGraphicFramePr>
+            <a:graphic xmlns:a="http://schemas.openxmlformats.org/drawingml/2006/main">
+              <a:graphicData uri="http://schemas.openxmlformats.org/drawingml/2006/picture">
+                <pic:pic xmlns:pic="http://schemas.openxmlformats.org/drawingml/2006/picture">
+                  <pic:nvPicPr>
+                    <pic:cNvPr id="2" name="Picture 2" descr="Text&#10;&#10;Description automatically generated"/>
+                    <pic:cNvPicPr/>
+                  </pic:nvPicPr>
+                  <pic:blipFill>
+                    <a:blip r:embed="rId8" cstate="print">
+                      <a:extLst>
+                        <a:ext uri="{28A0092B-C50C-407E-A947-70E740481C1C}">
+                          <a14:useLocalDpi xmlns:a14="http://schemas.microsoft.com/office/drawing/2010/main" val="0"/>
+                        </a:ext>
+                      </a:extLst>
+                    </a:blip>
+                    <a:stretch>
+                      <a:fillRect/>
+                    </a:stretch>
+                  </pic:blipFill>
+                  <pic:spPr>
+                    <a:xfrm>
+                      <a:off x="0" y="0"/>
+                      <a:ext cx="5004245" cy="5754384"/>
+                    </a:xfrm>
+                    <a:prstGeom prst="rect">
+                      <a:avLst/>
+                    </a:prstGeom>
+                  </pic:spPr>
+                </pic:pic>
+              </a:graphicData>
+            </a:graphic>
+          </wp:inline>
+        </w:drawing>
+      </w:r>
+    </w:p>
+    <w:p/>
+    <w:p>
+      <w:pPr>
+        <w:rPr>
+          <w:noProof/>
+        </w:rPr>
+      </w:pPr>
+    </w:p>
+    <w:p>
+      <w:pPr>
+        <w:tabs>
+          <w:tab w:val="left" w:pos="2471"/>
+        </w:tabs>
+      </w:pPr>
+      <w:r>
+        <w:tab/>
+      </w:r>
+    </w:p>
+    <w:p>
+      <w:pPr>
+        <w:spacing w:after="160" w:line="259" w:lineRule="auto"/>
+      </w:pPr>
+      <w:r>
+        <w:br w:type="page"/>
+      </w:r>
+    </w:p>
+    <w:p>
+      <w:pPr>
+        <w:tabs>
+          <w:tab w:val="left" w:pos="2471"/>
+        </w:tabs>
+      </w:pPr>
+      <w:r>
+        <w:lastRenderedPageBreak/>
+        <w:t>Navedeni program istestirajte osluškujući port na vlastitom</w:t>
+      </w:r>
+      <w:r>
+        <w:rPr>
+          <w:lang w:val="hr-HR"/>
+        </w:rPr>
+        <w:t xml:space="preserve"> </w:t>
+      </w:r>
+      <w:r>
+        <w:t>računalu na kojem ste pokrenuli TCP server program bilo iz vježbe</w:t>
+      </w:r>
+      <w:r>
+        <w:rPr>
+          <w:lang w:val="hr-HR"/>
+        </w:rPr>
+        <w:t xml:space="preserve"> </w:t>
+      </w:r>
+      <w:r>
+        <w:t>2 ili vježbe 3.</w:t>
+      </w:r>
+    </w:p>
+    <w:p>
+      <w:pPr>
+        <w:tabs>
+          <w:tab w:val="left" w:pos="2471"/>
+        </w:tabs>
+      </w:pPr>
+    </w:p>
+    <w:p>
+      <w:pPr>
+        <w:tabs>
+          <w:tab w:val="left" w:pos="2471"/>
+        </w:tabs>
+      </w:pPr>
+      <w:r>
+        <w:rPr>
+          <w:noProof/>
+        </w:rPr>
+        <w:drawing>
+          <wp:inline distT="0" distB="0" distL="0" distR="0" wp14:anchorId="1C55838C" wp14:editId="44FE9F01">
+            <wp:extent cx="5731510" cy="6779895"/>
+            <wp:effectExtent l="0" t="0" r="0" b="1905"/>
+            <wp:docPr id="3" name="Picture 3" descr="Text&#10;&#10;Description automatically generated"/>
+            <wp:cNvGraphicFramePr>
+              <a:graphicFrameLocks xmlns:a="http://schemas.openxmlformats.org/drawingml/2006/main" noChangeAspect="1"/>
+            </wp:cNvGraphicFramePr>
+            <a:graphic xmlns:a="http://schemas.openxmlformats.org/drawingml/2006/main">
+              <a:graphicData uri="http://schemas.openxmlformats.org/drawingml/2006/picture">
+                <pic:pic xmlns:pic="http://schemas.openxmlformats.org/drawingml/2006/picture">
+                  <pic:nvPicPr>
+                    <pic:cNvPr id="3" name="Picture 3" descr="Text&#10;&#10;Description automatically generated"/>
+                    <pic:cNvPicPr/>
+                  </pic:nvPicPr>
+                  <pic:blipFill>
+                    <a:blip r:embed="rId9" cstate="print">
+                      <a:extLst>
+                        <a:ext uri="{28A0092B-C50C-407E-A947-70E740481C1C}">
+                          <a14:useLocalDpi xmlns:a14="http://schemas.microsoft.com/office/drawing/2010/main" val="0"/>
+                        </a:ext>
+                      </a:extLst>
+                    </a:blip>
+                    <a:stretch>
+                      <a:fillRect/>
+                    </a:stretch>
+                  </pic:blipFill>
+                  <pic:spPr>
+                    <a:xfrm>
+                      <a:off x="0" y="0"/>
+                      <a:ext cx="5731510" cy="6779895"/>
+                    </a:xfrm>
+                    <a:prstGeom prst="rect">
+                      <a:avLst/>
+                    </a:prstGeom>
+                  </pic:spPr>
+                </pic:pic>
+              </a:graphicData>
+            </a:graphic>
+          </wp:inline>
+        </w:drawing>
+      </w:r>
+    </w:p>
     <w:sectPr>
-      <w:headerReference w:type="default" r:id="rId7"/>
+      <w:headerReference w:type="default" r:id="rId10"/>
       <w:pgSz w:w="11906" w:h="16838"/>
       <w:pgMar w:top="1440" w:right="1440" w:bottom="1440" w:left="1440" w:header="708" w:footer="708" w:gutter="0"/>
       <w:cols w:space="708"/>
